--- a/doc/trasactionanaly.docx
+++ b/doc/trasactionanaly.docx
@@ -5,9 +5,6 @@
     <w:p>
       <w:pPr>
         <w:pStyle w:val="1"/>
-        <w:rPr>
-          <w:rFonts w:hint="eastAsia"/>
-        </w:rPr>
       </w:pPr>
       <w:r>
         <w:rPr>
@@ -25,9 +22,6 @@
     <w:p>
       <w:pPr>
         <w:pStyle w:val="2"/>
-        <w:rPr>
-          <w:rFonts w:hint="eastAsia"/>
-        </w:rPr>
       </w:pPr>
       <w:r>
         <w:rPr>
@@ -41,15 +35,8 @@
         </w:rPr>
         <w:tab/>
       </w:r>
-      <w:bookmarkStart w:id="0" w:name="_GoBack"/>
-      <w:bookmarkEnd w:id="0"/>
-    </w:p>
-    <w:p>
-      <w:pPr>
-        <w:rPr>
-          <w:rFonts w:hint="eastAsia"/>
-        </w:rPr>
-      </w:pPr>
+    </w:p>
+    <w:p>
       <w:r>
         <w:rPr>
           <w:noProof/>
@@ -72,7 +59,7 @@
                     </pic:cNvPicPr>
                   </pic:nvPicPr>
                   <pic:blipFill>
-                    <a:blip r:embed="rId5">
+                    <a:blip r:embed="rId7">
                       <a:extLst>
                         <a:ext uri="{28A0092B-C50C-407E-A947-70E740481C1C}">
                           <a14:useLocalDpi xmlns:a14="http://schemas.microsoft.com/office/drawing/2010/main" val="0"/>
@@ -107,9 +94,6 @@
     <w:p>
       <w:pPr>
         <w:pStyle w:val="2"/>
-        <w:rPr>
-          <w:rFonts w:hint="eastAsia"/>
-        </w:rPr>
       </w:pPr>
       <w:r>
         <w:rPr>
@@ -130,6 +114,9 @@
         <w:pStyle w:val="2"/>
       </w:pPr>
       <w:r>
+        <w:rPr>
+          <w:noProof/>
+        </w:rPr>
         <w:lastRenderedPageBreak/>
         <w:drawing>
           <wp:inline distT="0" distB="0" distL="0" distR="0" wp14:anchorId="498441FC" wp14:editId="71E43357">
@@ -149,7 +136,7 @@
                     </pic:cNvPicPr>
                   </pic:nvPicPr>
                   <pic:blipFill>
-                    <a:blip r:embed="rId6">
+                    <a:blip r:embed="rId8">
                       <a:extLst>
                         <a:ext uri="{28A0092B-C50C-407E-A947-70E740481C1C}">
                           <a14:useLocalDpi xmlns:a14="http://schemas.microsoft.com/office/drawing/2010/main" val="0"/>
@@ -181,19 +168,10 @@
         </w:drawing>
       </w:r>
     </w:p>
-    <w:p>
-      <w:pPr>
-        <w:rPr>
-          <w:rFonts w:hint="eastAsia"/>
-        </w:rPr>
-      </w:pPr>
-    </w:p>
+    <w:p/>
     <w:p>
       <w:pPr>
         <w:pStyle w:val="2"/>
-        <w:rPr>
-          <w:rFonts w:hint="eastAsia"/>
-        </w:rPr>
       </w:pPr>
       <w:r>
         <w:rPr>
@@ -208,19 +186,10 @@
         <w:tab/>
       </w:r>
     </w:p>
-    <w:p>
-      <w:pPr>
-        <w:rPr>
-          <w:rFonts w:hint="eastAsia"/>
-        </w:rPr>
-      </w:pPr>
-    </w:p>
+    <w:p/>
     <w:p>
       <w:pPr>
         <w:pStyle w:val="4"/>
-        <w:rPr>
-          <w:rFonts w:hint="eastAsia"/>
-        </w:rPr>
       </w:pPr>
       <w:r>
         <w:rPr>
@@ -233,9 +202,6 @@
     <w:p>
       <w:pPr>
         <w:pStyle w:val="4"/>
-        <w:rPr>
-          <w:rFonts w:hint="eastAsia"/>
-        </w:rPr>
       </w:pPr>
       <w:r>
         <w:rPr>
@@ -265,7 +231,7 @@
                     </pic:cNvPicPr>
                   </pic:nvPicPr>
                   <pic:blipFill>
-                    <a:blip r:embed="rId7">
+                    <a:blip r:embed="rId9">
                       <a:extLst>
                         <a:ext uri="{28A0092B-C50C-407E-A947-70E740481C1C}">
                           <a14:useLocalDpi xmlns:a14="http://schemas.microsoft.com/office/drawing/2010/main" val="0"/>
@@ -300,9 +266,6 @@
     <w:p>
       <w:pPr>
         <w:pStyle w:val="4"/>
-        <w:rPr>
-          <w:rFonts w:hint="eastAsia"/>
-        </w:rPr>
       </w:pPr>
       <w:r>
         <w:rPr>
@@ -355,7 +318,7 @@
                     </pic:cNvPicPr>
                   </pic:nvPicPr>
                   <pic:blipFill>
-                    <a:blip r:embed="rId8">
+                    <a:blip r:embed="rId10">
                       <a:extLst>
                         <a:ext uri="{28A0092B-C50C-407E-A947-70E740481C1C}">
                           <a14:useLocalDpi xmlns:a14="http://schemas.microsoft.com/office/drawing/2010/main" val="0"/>
@@ -387,19 +350,10 @@
         </w:drawing>
       </w:r>
     </w:p>
-    <w:p>
-      <w:pPr>
-        <w:rPr>
-          <w:rFonts w:hint="eastAsia"/>
-        </w:rPr>
-      </w:pPr>
-    </w:p>
+    <w:p/>
     <w:p>
       <w:pPr>
         <w:pStyle w:val="4"/>
-        <w:rPr>
-          <w:rFonts w:hint="eastAsia"/>
-        </w:rPr>
       </w:pPr>
       <w:r>
         <w:rPr>
@@ -416,11 +370,6 @@
       </w:r>
     </w:p>
     <w:p>
-      <w:pPr>
-        <w:rPr>
-          <w:rFonts w:hint="eastAsia"/>
-        </w:rPr>
-      </w:pPr>
       <w:r>
         <w:object w:dxaOrig="12008" w:dyaOrig="16941">
           <v:shapetype id="_x0000_t75" coordsize="21600,21600" o:spt="75" o:preferrelative="t" path="m@4@5l@4@11@9@11@9@5xe" filled="f" stroked="f">
@@ -443,67 +392,22 @@
             <o:lock v:ext="edit" aspectratio="t"/>
           </v:shapetype>
           <v:shape id="_x0000_i1025" type="#_x0000_t75" style="width:414.75pt;height:585pt" o:ole="">
-            <v:imagedata r:id="rId9" o:title=""/>
+            <v:imagedata r:id="rId11" o:title=""/>
           </v:shape>
-          <o:OLEObject Type="Embed" ProgID="Visio.Drawing.11" ShapeID="_x0000_i1025" DrawAspect="Content" ObjectID="_1528723882" r:id="rId10"/>
+          <o:OLEObject Type="Embed" ProgID="Visio.Drawing.11" ShapeID="_x0000_i1025" DrawAspect="Content" ObjectID="_1528729647" r:id="rId12"/>
         </w:object>
       </w:r>
     </w:p>
-    <w:p>
-      <w:pPr>
-        <w:rPr>
-          <w:rFonts w:hint="eastAsia"/>
-        </w:rPr>
-      </w:pPr>
-    </w:p>
-    <w:p>
-      <w:pPr>
-        <w:rPr>
-          <w:rFonts w:hint="eastAsia"/>
-        </w:rPr>
-      </w:pPr>
-    </w:p>
-    <w:p>
-      <w:pPr>
-        <w:rPr>
-          <w:rFonts w:hint="eastAsia"/>
-        </w:rPr>
-      </w:pPr>
-    </w:p>
-    <w:p>
-      <w:pPr>
-        <w:rPr>
-          <w:rFonts w:hint="eastAsia"/>
-        </w:rPr>
-      </w:pPr>
-    </w:p>
-    <w:p>
-      <w:pPr>
-        <w:rPr>
-          <w:rFonts w:hint="eastAsia"/>
-        </w:rPr>
-      </w:pPr>
-    </w:p>
-    <w:p>
-      <w:pPr>
-        <w:rPr>
-          <w:rFonts w:hint="eastAsia"/>
-        </w:rPr>
-      </w:pPr>
-    </w:p>
-    <w:p>
-      <w:pPr>
-        <w:rPr>
-          <w:rFonts w:hint="eastAsia"/>
-        </w:rPr>
-      </w:pPr>
-    </w:p>
+    <w:p/>
+    <w:p/>
+    <w:p/>
+    <w:p/>
+    <w:p/>
+    <w:p/>
+    <w:p/>
     <w:p>
       <w:pPr>
         <w:pStyle w:val="4"/>
-        <w:rPr>
-          <w:rFonts w:hint="eastAsia"/>
-        </w:rPr>
       </w:pPr>
       <w:r>
         <w:rPr>
@@ -519,26 +423,18 @@
       </w:r>
     </w:p>
     <w:p>
-      <w:pPr>
-        <w:rPr>
-          <w:rFonts w:hint="eastAsia"/>
-        </w:rPr>
-      </w:pPr>
       <w:r>
         <w:object w:dxaOrig="5923" w:dyaOrig="6131">
           <v:shape id="_x0000_i1026" type="#_x0000_t75" style="width:296.25pt;height:306.75pt" o:ole="">
-            <v:imagedata r:id="rId11" o:title=""/>
+            <v:imagedata r:id="rId13" o:title=""/>
           </v:shape>
-          <o:OLEObject Type="Embed" ProgID="Visio.Drawing.11" ShapeID="_x0000_i1026" DrawAspect="Content" ObjectID="_1528723883" r:id="rId12"/>
+          <o:OLEObject Type="Embed" ProgID="Visio.Drawing.11" ShapeID="_x0000_i1026" DrawAspect="Content" ObjectID="_1528729648" r:id="rId14"/>
         </w:object>
       </w:r>
     </w:p>
     <w:p>
       <w:pPr>
         <w:pStyle w:val="4"/>
-        <w:rPr>
-          <w:rFonts w:hint="eastAsia"/>
-        </w:rPr>
       </w:pPr>
       <w:r>
         <w:rPr>
@@ -555,33 +451,19 @@
       </w:r>
     </w:p>
     <w:p>
-      <w:pPr>
-        <w:rPr>
-          <w:rFonts w:hint="eastAsia"/>
-        </w:rPr>
-      </w:pPr>
       <w:r>
         <w:object w:dxaOrig="6405" w:dyaOrig="4307">
           <v:shape id="_x0000_i1027" type="#_x0000_t75" style="width:320.25pt;height:215.25pt" o:ole="">
-            <v:imagedata r:id="rId13" o:title=""/>
+            <v:imagedata r:id="rId15" o:title=""/>
           </v:shape>
-          <o:OLEObject Type="Embed" ProgID="Visio.Drawing.11" ShapeID="_x0000_i1027" DrawAspect="Content" ObjectID="_1528723884" r:id="rId14"/>
+          <o:OLEObject Type="Embed" ProgID="Visio.Drawing.11" ShapeID="_x0000_i1027" DrawAspect="Content" ObjectID="_1528729649" r:id="rId16"/>
         </w:object>
       </w:r>
     </w:p>
-    <w:p>
-      <w:pPr>
-        <w:rPr>
-          <w:rFonts w:hint="eastAsia"/>
-        </w:rPr>
-      </w:pPr>
-    </w:p>
+    <w:p/>
     <w:p>
       <w:pPr>
         <w:pStyle w:val="4"/>
-        <w:rPr>
-          <w:rFonts w:hint="eastAsia"/>
-        </w:rPr>
       </w:pPr>
       <w:r>
         <w:rPr>
@@ -605,12 +487,111 @@
       <w:r>
         <w:object w:dxaOrig="8356" w:dyaOrig="6476">
           <v:shape id="_x0000_i1028" type="#_x0000_t75" style="width:415.5pt;height:321.75pt" o:ole="">
-            <v:imagedata r:id="rId15" o:title=""/>
+            <v:imagedata r:id="rId17" o:title=""/>
           </v:shape>
-          <o:OLEObject Type="Embed" ProgID="Visio.Drawing.11" ShapeID="_x0000_i1028" DrawAspect="Content" ObjectID="_1528723885" r:id="rId16"/>
+          <o:OLEObject Type="Embed" ProgID="Visio.Drawing.11" ShapeID="_x0000_i1028" DrawAspect="Content" ObjectID="_1528729650" r:id="rId18"/>
         </w:object>
       </w:r>
     </w:p>
+    <w:p>
+      <w:pPr>
+        <w:pStyle w:val="2"/>
+        <w:rPr>
+          <w:rFonts w:hint="eastAsia"/>
+        </w:rPr>
+      </w:pPr>
+      <w:r>
+        <w:rPr>
+          <w:rFonts w:hint="eastAsia"/>
+        </w:rPr>
+        <w:lastRenderedPageBreak/>
+        <w:t>实体关系分析</w:t>
+      </w:r>
+    </w:p>
+    <w:p>
+      <w:pPr>
+        <w:widowControl/>
+        <w:jc w:val="left"/>
+        <w:rPr>
+          <w:rFonts w:ascii="宋体" w:eastAsia="宋体" w:hAnsi="宋体" w:cs="宋体"/>
+          <w:kern w:val="0"/>
+          <w:sz w:val="24"/>
+          <w:szCs w:val="24"/>
+        </w:rPr>
+      </w:pPr>
+      <w:bookmarkStart w:id="0" w:name="_GoBack"/>
+      <w:r>
+        <w:rPr>
+          <w:rFonts w:ascii="宋体" w:eastAsia="宋体" w:hAnsi="宋体" w:cs="宋体"/>
+          <w:noProof/>
+          <w:kern w:val="0"/>
+          <w:sz w:val="24"/>
+          <w:szCs w:val="24"/>
+        </w:rPr>
+        <w:drawing>
+          <wp:inline distT="0" distB="0" distL="0" distR="0">
+            <wp:extent cx="5248275" cy="3762375"/>
+            <wp:effectExtent l="0" t="0" r="9525" b="9525"/>
+            <wp:docPr id="6" name="图片 6" descr="C:\Users\dmt\Documents\Tencent Files\859700012\Image\C2C\5(7S$MMA}V0L{7_}@58WTHQ.png"/>
+            <wp:cNvGraphicFramePr>
+              <a:graphicFrameLocks xmlns:a="http://schemas.openxmlformats.org/drawingml/2006/main" noChangeAspect="1"/>
+            </wp:cNvGraphicFramePr>
+            <a:graphic xmlns:a="http://schemas.openxmlformats.org/drawingml/2006/main">
+              <a:graphicData uri="http://schemas.openxmlformats.org/drawingml/2006/picture">
+                <pic:pic xmlns:pic="http://schemas.openxmlformats.org/drawingml/2006/picture">
+                  <pic:nvPicPr>
+                    <pic:cNvPr id="0" name="Picture 7" descr="C:\Users\dmt\Documents\Tencent Files\859700012\Image\C2C\5(7S$MMA}V0L{7_}@58WTHQ.png"/>
+                    <pic:cNvPicPr>
+                      <a:picLocks noChangeAspect="1" noChangeArrowheads="1"/>
+                    </pic:cNvPicPr>
+                  </pic:nvPicPr>
+                  <pic:blipFill>
+                    <a:blip r:embed="rId19">
+                      <a:extLst>
+                        <a:ext uri="{28A0092B-C50C-407E-A947-70E740481C1C}">
+                          <a14:useLocalDpi xmlns:a14="http://schemas.microsoft.com/office/drawing/2010/main" val="0"/>
+                        </a:ext>
+                      </a:extLst>
+                    </a:blip>
+                    <a:srcRect/>
+                    <a:stretch>
+                      <a:fillRect/>
+                    </a:stretch>
+                  </pic:blipFill>
+                  <pic:spPr bwMode="auto">
+                    <a:xfrm>
+                      <a:off x="0" y="0"/>
+                      <a:ext cx="5248275" cy="3762375"/>
+                    </a:xfrm>
+                    <a:prstGeom prst="rect">
+                      <a:avLst/>
+                    </a:prstGeom>
+                    <a:noFill/>
+                    <a:ln>
+                      <a:noFill/>
+                    </a:ln>
+                  </pic:spPr>
+                </pic:pic>
+              </a:graphicData>
+            </a:graphic>
+          </wp:inline>
+        </w:drawing>
+      </w:r>
+      <w:bookmarkEnd w:id="0"/>
+    </w:p>
+    <w:p>
+      <w:pPr>
+        <w:widowControl/>
+        <w:jc w:val="left"/>
+        <w:rPr>
+          <w:rFonts w:ascii="宋体" w:eastAsia="宋体" w:hAnsi="宋体" w:cs="宋体"/>
+          <w:kern w:val="0"/>
+          <w:sz w:val="24"/>
+          <w:szCs w:val="24"/>
+        </w:rPr>
+      </w:pPr>
+    </w:p>
+    <w:p/>
     <w:sectPr>
       <w:pgSz w:w="11906" w:h="16838"/>
       <w:pgMar w:top="1440" w:right="1800" w:bottom="1440" w:left="1800" w:header="851" w:footer="992" w:gutter="0"/>
@@ -619,6 +600,44 @@
     </w:sectPr>
   </w:body>
 </w:document>
+</file>
+
+<file path=word/endnotes.xml><?xml version="1.0" encoding="utf-8"?>
+<w:endnotes xmlns:wpc="http://schemas.microsoft.com/office/word/2010/wordprocessingCanvas" xmlns:mc="http://schemas.openxmlformats.org/markup-compatibility/2006" xmlns:o="urn:schemas-microsoft-com:office:office" xmlns:r="http://schemas.openxmlformats.org/officeDocument/2006/relationships" xmlns:m="http://schemas.openxmlformats.org/officeDocument/2006/math" xmlns:v="urn:schemas-microsoft-com:vml" xmlns:wp14="http://schemas.microsoft.com/office/word/2010/wordprocessingDrawing" xmlns:wp="http://schemas.openxmlformats.org/drawingml/2006/wordprocessingDrawing" xmlns:w10="urn:schemas-microsoft-com:office:word" xmlns:w="http://schemas.openxmlformats.org/wordprocessingml/2006/main" xmlns:w14="http://schemas.microsoft.com/office/word/2010/wordml" xmlns:wpg="http://schemas.microsoft.com/office/word/2010/wordprocessingGroup" xmlns:wpi="http://schemas.microsoft.com/office/word/2010/wordprocessingInk" xmlns:wne="http://schemas.microsoft.com/office/word/2006/wordml" xmlns:wps="http://schemas.microsoft.com/office/word/2010/wordprocessingShape" mc:Ignorable="w14 wp14">
+  <w:endnote w:type="separator" w:id="-1">
+    <w:p>
+      <w:r>
+        <w:separator/>
+      </w:r>
+    </w:p>
+  </w:endnote>
+  <w:endnote w:type="continuationSeparator" w:id="0">
+    <w:p>
+      <w:r>
+        <w:continuationSeparator/>
+      </w:r>
+    </w:p>
+  </w:endnote>
+</w:endnotes>
+</file>
+
+<file path=word/footnotes.xml><?xml version="1.0" encoding="utf-8"?>
+<w:footnotes xmlns:wpc="http://schemas.microsoft.com/office/word/2010/wordprocessingCanvas" xmlns:mc="http://schemas.openxmlformats.org/markup-compatibility/2006" xmlns:o="urn:schemas-microsoft-com:office:office" xmlns:r="http://schemas.openxmlformats.org/officeDocument/2006/relationships" xmlns:m="http://schemas.openxmlformats.org/officeDocument/2006/math" xmlns:v="urn:schemas-microsoft-com:vml" xmlns:wp14="http://schemas.microsoft.com/office/word/2010/wordprocessingDrawing" xmlns:wp="http://schemas.openxmlformats.org/drawingml/2006/wordprocessingDrawing" xmlns:w10="urn:schemas-microsoft-com:office:word" xmlns:w="http://schemas.openxmlformats.org/wordprocessingml/2006/main" xmlns:w14="http://schemas.microsoft.com/office/word/2010/wordml" xmlns:wpg="http://schemas.microsoft.com/office/word/2010/wordprocessingGroup" xmlns:wpi="http://schemas.microsoft.com/office/word/2010/wordprocessingInk" xmlns:wne="http://schemas.microsoft.com/office/word/2006/wordml" xmlns:wps="http://schemas.microsoft.com/office/word/2010/wordprocessingShape" mc:Ignorable="w14 wp14">
+  <w:footnote w:type="separator" w:id="-1">
+    <w:p>
+      <w:r>
+        <w:separator/>
+      </w:r>
+    </w:p>
+  </w:footnote>
+  <w:footnote w:type="continuationSeparator" w:id="0">
+    <w:p>
+      <w:r>
+        <w:continuationSeparator/>
+      </w:r>
+    </w:p>
+  </w:footnote>
+</w:footnotes>
 </file>
 
 <file path=word/styles.xml><?xml version="1.0" encoding="utf-8"?>
@@ -875,6 +894,7 @@
   <w:style w:type="character" w:default="1" w:styleId="a0">
     <w:name w:val="Default Paragraph Font"/>
     <w:uiPriority w:val="1"/>
+    <w:semiHidden/>
     <w:unhideWhenUsed/>
   </w:style>
   <w:style w:type="table" w:default="1" w:styleId="a1">
@@ -973,6 +993,71 @@
     <w:uiPriority w:val="99"/>
     <w:semiHidden/>
     <w:rsid w:val="00677D5E"/>
+    <w:rPr>
+      <w:sz w:val="18"/>
+      <w:szCs w:val="18"/>
+    </w:rPr>
+  </w:style>
+  <w:style w:type="paragraph" w:styleId="a4">
+    <w:name w:val="header"/>
+    <w:basedOn w:val="a"/>
+    <w:link w:val="Char0"/>
+    <w:uiPriority w:val="99"/>
+    <w:unhideWhenUsed/>
+    <w:rsid w:val="00411BA2"/>
+    <w:pPr>
+      <w:pBdr>
+        <w:bottom w:val="single" w:sz="6" w:space="1" w:color="auto"/>
+      </w:pBdr>
+      <w:tabs>
+        <w:tab w:val="center" w:pos="4153"/>
+        <w:tab w:val="right" w:pos="8306"/>
+      </w:tabs>
+      <w:snapToGrid w:val="0"/>
+      <w:jc w:val="center"/>
+    </w:pPr>
+    <w:rPr>
+      <w:sz w:val="18"/>
+      <w:szCs w:val="18"/>
+    </w:rPr>
+  </w:style>
+  <w:style w:type="character" w:customStyle="1" w:styleId="Char0">
+    <w:name w:val="页眉 Char"/>
+    <w:basedOn w:val="a0"/>
+    <w:link w:val="a4"/>
+    <w:uiPriority w:val="99"/>
+    <w:rsid w:val="00411BA2"/>
+    <w:rPr>
+      <w:sz w:val="18"/>
+      <w:szCs w:val="18"/>
+    </w:rPr>
+  </w:style>
+  <w:style w:type="paragraph" w:styleId="a5">
+    <w:name w:val="footer"/>
+    <w:basedOn w:val="a"/>
+    <w:link w:val="Char1"/>
+    <w:uiPriority w:val="99"/>
+    <w:unhideWhenUsed/>
+    <w:rsid w:val="00411BA2"/>
+    <w:pPr>
+      <w:tabs>
+        <w:tab w:val="center" w:pos="4153"/>
+        <w:tab w:val="right" w:pos="8306"/>
+      </w:tabs>
+      <w:snapToGrid w:val="0"/>
+      <w:jc w:val="left"/>
+    </w:pPr>
+    <w:rPr>
+      <w:sz w:val="18"/>
+      <w:szCs w:val="18"/>
+    </w:rPr>
+  </w:style>
+  <w:style w:type="character" w:customStyle="1" w:styleId="Char1">
+    <w:name w:val="页脚 Char"/>
+    <w:basedOn w:val="a0"/>
+    <w:link w:val="a5"/>
+    <w:uiPriority w:val="99"/>
+    <w:rsid w:val="00411BA2"/>
     <w:rPr>
       <w:sz w:val="18"/>
       <w:szCs w:val="18"/>
@@ -1235,6 +1320,7 @@
   <w:style w:type="character" w:default="1" w:styleId="a0">
     <w:name w:val="Default Paragraph Font"/>
     <w:uiPriority w:val="1"/>
+    <w:semiHidden/>
     <w:unhideWhenUsed/>
   </w:style>
   <w:style w:type="table" w:default="1" w:styleId="a1">
@@ -1333,6 +1419,71 @@
     <w:uiPriority w:val="99"/>
     <w:semiHidden/>
     <w:rsid w:val="00677D5E"/>
+    <w:rPr>
+      <w:sz w:val="18"/>
+      <w:szCs w:val="18"/>
+    </w:rPr>
+  </w:style>
+  <w:style w:type="paragraph" w:styleId="a4">
+    <w:name w:val="header"/>
+    <w:basedOn w:val="a"/>
+    <w:link w:val="Char0"/>
+    <w:uiPriority w:val="99"/>
+    <w:unhideWhenUsed/>
+    <w:rsid w:val="00411BA2"/>
+    <w:pPr>
+      <w:pBdr>
+        <w:bottom w:val="single" w:sz="6" w:space="1" w:color="auto"/>
+      </w:pBdr>
+      <w:tabs>
+        <w:tab w:val="center" w:pos="4153"/>
+        <w:tab w:val="right" w:pos="8306"/>
+      </w:tabs>
+      <w:snapToGrid w:val="0"/>
+      <w:jc w:val="center"/>
+    </w:pPr>
+    <w:rPr>
+      <w:sz w:val="18"/>
+      <w:szCs w:val="18"/>
+    </w:rPr>
+  </w:style>
+  <w:style w:type="character" w:customStyle="1" w:styleId="Char0">
+    <w:name w:val="页眉 Char"/>
+    <w:basedOn w:val="a0"/>
+    <w:link w:val="a4"/>
+    <w:uiPriority w:val="99"/>
+    <w:rsid w:val="00411BA2"/>
+    <w:rPr>
+      <w:sz w:val="18"/>
+      <w:szCs w:val="18"/>
+    </w:rPr>
+  </w:style>
+  <w:style w:type="paragraph" w:styleId="a5">
+    <w:name w:val="footer"/>
+    <w:basedOn w:val="a"/>
+    <w:link w:val="Char1"/>
+    <w:uiPriority w:val="99"/>
+    <w:unhideWhenUsed/>
+    <w:rsid w:val="00411BA2"/>
+    <w:pPr>
+      <w:tabs>
+        <w:tab w:val="center" w:pos="4153"/>
+        <w:tab w:val="right" w:pos="8306"/>
+      </w:tabs>
+      <w:snapToGrid w:val="0"/>
+      <w:jc w:val="left"/>
+    </w:pPr>
+    <w:rPr>
+      <w:sz w:val="18"/>
+      <w:szCs w:val="18"/>
+    </w:rPr>
+  </w:style>
+  <w:style w:type="character" w:customStyle="1" w:styleId="Char1">
+    <w:name w:val="页脚 Char"/>
+    <w:basedOn w:val="a0"/>
+    <w:link w:val="a5"/>
+    <w:uiPriority w:val="99"/>
+    <w:rsid w:val="00411BA2"/>
     <w:rPr>
       <w:sz w:val="18"/>
       <w:szCs w:val="18"/>
